--- a/Manuals-Books-Pdf/Transformation Bacterial.docx
+++ b/Manuals-Books-Pdf/Transformation Bacterial.docx
@@ -12,7 +12,6 @@
           <w:between w:space="0" w:sz="0" w:val="nil"/>
         </w:pBdr>
         <w:shd w:fill="auto" w:val="clear"/>
-        <w:contextualSpacing w:val="0"/>
         <w:rPr>
           <w:b w:val="1"/>
         </w:rPr>
@@ -35,7 +34,6 @@
           <w:between w:space="0" w:sz="0" w:val="nil"/>
         </w:pBdr>
         <w:shd w:fill="auto" w:val="clear"/>
-        <w:contextualSpacing w:val="0"/>
         <w:rPr/>
       </w:pPr>
       <w:r>
@@ -55,7 +53,6 @@
           <w:between w:space="0" w:sz="0" w:val="nil"/>
         </w:pBdr>
         <w:shd w:fill="auto" w:val="clear"/>
-        <w:contextualSpacing w:val="0"/>
         <w:rPr/>
       </w:pPr>
       <w:r>
@@ -88,7 +85,6 @@
           <w:between w:space="0" w:sz="0" w:val="nil"/>
         </w:pBdr>
         <w:shd w:fill="auto" w:val="clear"/>
-        <w:contextualSpacing w:val="0"/>
         <w:rPr/>
       </w:pPr>
       <w:r>
@@ -108,7 +104,6 @@
           <w:between w:space="0" w:sz="0" w:val="nil"/>
         </w:pBdr>
         <w:shd w:fill="auto" w:val="clear"/>
-        <w:contextualSpacing w:val="0"/>
         <w:rPr/>
       </w:pPr>
       <w:r>
@@ -128,7 +123,6 @@
           <w:between w:space="0" w:sz="0" w:val="nil"/>
         </w:pBdr>
         <w:shd w:fill="auto" w:val="clear"/>
-        <w:contextualSpacing w:val="0"/>
         <w:rPr/>
       </w:pPr>
       <w:r>
@@ -148,7 +142,6 @@
           <w:between w:space="0" w:sz="0" w:val="nil"/>
         </w:pBdr>
         <w:shd w:fill="auto" w:val="clear"/>
-        <w:contextualSpacing w:val="0"/>
         <w:rPr/>
       </w:pPr>
       <w:r>
@@ -168,7 +161,6 @@
           <w:between w:space="0" w:sz="0" w:val="nil"/>
         </w:pBdr>
         <w:shd w:fill="auto" w:val="clear"/>
-        <w:contextualSpacing w:val="0"/>
         <w:rPr/>
       </w:pPr>
       <w:r>
@@ -188,7 +180,6 @@
           <w:between w:space="0" w:sz="0" w:val="nil"/>
         </w:pBdr>
         <w:shd w:fill="auto" w:val="clear"/>
-        <w:contextualSpacing w:val="0"/>
         <w:rPr/>
       </w:pPr>
       <w:r>
@@ -208,7 +199,6 @@
           <w:between w:space="0" w:sz="0" w:val="nil"/>
         </w:pBdr>
         <w:shd w:fill="auto" w:val="clear"/>
-        <w:contextualSpacing w:val="0"/>
         <w:rPr/>
       </w:pPr>
       <w:r>
@@ -228,7 +218,6 @@
           <w:between w:space="0" w:sz="0" w:val="nil"/>
         </w:pBdr>
         <w:shd w:fill="auto" w:val="clear"/>
-        <w:contextualSpacing w:val="0"/>
         <w:rPr/>
       </w:pPr>
       <w:r>
@@ -248,26 +237,24 @@
           <w:between w:space="0" w:sz="0" w:val="nil"/>
         </w:pBdr>
         <w:shd w:fill="auto" w:val="clear"/>
-        <w:contextualSpacing w:val="0"/>
-        <w:rPr/>
-      </w:pPr>
-      <w:r>
-        <w:rPr>
-          <w:rtl w:val="0"/>
-        </w:rPr>
-      </w:r>
-    </w:p>
-    <w:p>
-      <w:pPr>
-        <w:pBdr>
-          <w:top w:space="0" w:sz="0" w:val="nil"/>
-          <w:left w:space="0" w:sz="0" w:val="nil"/>
-          <w:bottom w:space="0" w:sz="0" w:val="nil"/>
-          <w:right w:space="0" w:sz="0" w:val="nil"/>
-          <w:between w:space="0" w:sz="0" w:val="nil"/>
-        </w:pBdr>
-        <w:shd w:fill="auto" w:val="clear"/>
-        <w:contextualSpacing w:val="0"/>
+        <w:rPr/>
+      </w:pPr>
+      <w:r>
+        <w:rPr>
+          <w:rtl w:val="0"/>
+        </w:rPr>
+      </w:r>
+    </w:p>
+    <w:p>
+      <w:pPr>
+        <w:pBdr>
+          <w:top w:space="0" w:sz="0" w:val="nil"/>
+          <w:left w:space="0" w:sz="0" w:val="nil"/>
+          <w:bottom w:space="0" w:sz="0" w:val="nil"/>
+          <w:right w:space="0" w:sz="0" w:val="nil"/>
+          <w:between w:space="0" w:sz="0" w:val="nil"/>
+        </w:pBdr>
+        <w:shd w:fill="auto" w:val="clear"/>
         <w:rPr/>
       </w:pPr>
       <w:r>
@@ -287,26 +274,24 @@
           <w:between w:space="0" w:sz="0" w:val="nil"/>
         </w:pBdr>
         <w:shd w:fill="auto" w:val="clear"/>
-        <w:contextualSpacing w:val="0"/>
-        <w:rPr/>
-      </w:pPr>
-      <w:r>
-        <w:rPr>
-          <w:rtl w:val="0"/>
-        </w:rPr>
-      </w:r>
-    </w:p>
-    <w:p>
-      <w:pPr>
-        <w:pBdr>
-          <w:top w:space="0" w:sz="0" w:val="nil"/>
-          <w:left w:space="0" w:sz="0" w:val="nil"/>
-          <w:bottom w:space="0" w:sz="0" w:val="nil"/>
-          <w:right w:space="0" w:sz="0" w:val="nil"/>
-          <w:between w:space="0" w:sz="0" w:val="nil"/>
-        </w:pBdr>
-        <w:shd w:fill="auto" w:val="clear"/>
-        <w:contextualSpacing w:val="0"/>
+        <w:rPr/>
+      </w:pPr>
+      <w:r>
+        <w:rPr>
+          <w:rtl w:val="0"/>
+        </w:rPr>
+      </w:r>
+    </w:p>
+    <w:p>
+      <w:pPr>
+        <w:pBdr>
+          <w:top w:space="0" w:sz="0" w:val="nil"/>
+          <w:left w:space="0" w:sz="0" w:val="nil"/>
+          <w:bottom w:space="0" w:sz="0" w:val="nil"/>
+          <w:right w:space="0" w:sz="0" w:val="nil"/>
+          <w:between w:space="0" w:sz="0" w:val="nil"/>
+        </w:pBdr>
+        <w:shd w:fill="auto" w:val="clear"/>
         <w:rPr/>
       </w:pPr>
       <w:r>
@@ -326,26 +311,24 @@
           <w:between w:space="0" w:sz="0" w:val="nil"/>
         </w:pBdr>
         <w:shd w:fill="auto" w:val="clear"/>
-        <w:contextualSpacing w:val="0"/>
-        <w:rPr/>
-      </w:pPr>
-      <w:r>
-        <w:rPr>
-          <w:rtl w:val="0"/>
-        </w:rPr>
-      </w:r>
-    </w:p>
-    <w:p>
-      <w:pPr>
-        <w:pBdr>
-          <w:top w:space="0" w:sz="0" w:val="nil"/>
-          <w:left w:space="0" w:sz="0" w:val="nil"/>
-          <w:bottom w:space="0" w:sz="0" w:val="nil"/>
-          <w:right w:space="0" w:sz="0" w:val="nil"/>
-          <w:between w:space="0" w:sz="0" w:val="nil"/>
-        </w:pBdr>
-        <w:shd w:fill="auto" w:val="clear"/>
-        <w:contextualSpacing w:val="0"/>
+        <w:rPr/>
+      </w:pPr>
+      <w:r>
+        <w:rPr>
+          <w:rtl w:val="0"/>
+        </w:rPr>
+      </w:r>
+    </w:p>
+    <w:p>
+      <w:pPr>
+        <w:pBdr>
+          <w:top w:space="0" w:sz="0" w:val="nil"/>
+          <w:left w:space="0" w:sz="0" w:val="nil"/>
+          <w:bottom w:space="0" w:sz="0" w:val="nil"/>
+          <w:right w:space="0" w:sz="0" w:val="nil"/>
+          <w:between w:space="0" w:sz="0" w:val="nil"/>
+        </w:pBdr>
+        <w:shd w:fill="auto" w:val="clear"/>
         <w:rPr/>
       </w:pPr>
       <w:r>
@@ -370,7 +353,6 @@
         </w:pBdr>
         <w:shd w:fill="auto" w:val="clear"/>
         <w:ind w:left="720" w:hanging="360"/>
-        <w:contextualSpacing w:val="1"/>
         <w:rPr>
           <w:u w:val="none"/>
         </w:rPr>
@@ -397,7 +379,6 @@
         </w:pBdr>
         <w:shd w:fill="auto" w:val="clear"/>
         <w:ind w:left="720" w:hanging="360"/>
-        <w:contextualSpacing w:val="1"/>
         <w:rPr>
           <w:u w:val="none"/>
         </w:rPr>
@@ -424,7 +405,6 @@
         </w:pBdr>
         <w:shd w:fill="auto" w:val="clear"/>
         <w:ind w:left="720" w:hanging="360"/>
-        <w:contextualSpacing w:val="1"/>
         <w:rPr>
           <w:u w:val="none"/>
         </w:rPr>
@@ -451,7 +431,6 @@
         </w:pBdr>
         <w:shd w:fill="auto" w:val="clear"/>
         <w:ind w:left="720" w:hanging="360"/>
-        <w:contextualSpacing w:val="1"/>
         <w:rPr>
           <w:u w:val="none"/>
         </w:rPr>
@@ -478,7 +457,6 @@
         </w:pBdr>
         <w:shd w:fill="auto" w:val="clear"/>
         <w:ind w:left="720" w:hanging="360"/>
-        <w:contextualSpacing w:val="1"/>
         <w:rPr>
           <w:u w:val="none"/>
         </w:rPr>
@@ -505,7 +483,6 @@
         </w:pBdr>
         <w:shd w:fill="auto" w:val="clear"/>
         <w:ind w:left="720" w:hanging="360"/>
-        <w:contextualSpacing w:val="1"/>
         <w:rPr>
           <w:u w:val="none"/>
         </w:rPr>
@@ -532,7 +509,6 @@
         </w:pBdr>
         <w:shd w:fill="auto" w:val="clear"/>
         <w:ind w:left="720" w:hanging="360"/>
-        <w:contextualSpacing w:val="1"/>
         <w:rPr>
           <w:u w:val="none"/>
         </w:rPr>
@@ -559,7 +535,6 @@
         </w:pBdr>
         <w:shd w:fill="auto" w:val="clear"/>
         <w:ind w:left="720" w:hanging="360"/>
-        <w:contextualSpacing w:val="1"/>
         <w:rPr>
           <w:u w:val="none"/>
         </w:rPr>
@@ -586,7 +561,6 @@
         </w:pBdr>
         <w:shd w:fill="auto" w:val="clear"/>
         <w:ind w:left="720" w:hanging="360"/>
-        <w:contextualSpacing w:val="1"/>
         <w:rPr>
           <w:u w:val="none"/>
         </w:rPr>
@@ -613,7 +587,6 @@
         </w:pBdr>
         <w:shd w:fill="auto" w:val="clear"/>
         <w:ind w:left="720" w:hanging="360"/>
-        <w:contextualSpacing w:val="1"/>
         <w:rPr>
           <w:u w:val="none"/>
         </w:rPr>
@@ -640,7 +613,6 @@
         </w:pBdr>
         <w:shd w:fill="auto" w:val="clear"/>
         <w:ind w:left="720" w:hanging="360"/>
-        <w:contextualSpacing w:val="1"/>
         <w:rPr>
           <w:u w:val="none"/>
         </w:rPr>
@@ -667,7 +639,6 @@
         </w:pBdr>
         <w:shd w:fill="auto" w:val="clear"/>
         <w:ind w:left="720" w:hanging="360"/>
-        <w:contextualSpacing w:val="1"/>
         <w:rPr>
           <w:u w:val="none"/>
         </w:rPr>
@@ -689,7 +660,6 @@
           <w:between w:space="0" w:sz="0" w:val="nil"/>
         </w:pBdr>
         <w:shd w:fill="auto" w:val="clear"/>
-        <w:contextualSpacing w:val="0"/>
         <w:rPr/>
       </w:pPr>
       <w:r>
@@ -720,7 +690,6 @@
         <w:between w:space="0" w:sz="0" w:val="nil"/>
       </w:pBdr>
       <w:shd w:fill="auto" w:val="clear"/>
-      <w:contextualSpacing w:val="0"/>
       <w:rPr/>
     </w:pPr>
     <w:r>
